--- a/document/产品文档/报告系统开发文档.docx
+++ b/document/产品文档/报告系统开发文档.docx
@@ -343,7 +343,6 @@
         </w:rPr>
         <w:t>前端框架选用基于</w:t>
       </w:r>
-      <w:proofErr w:type="spellStart"/>
       <w:r>
         <w:rPr>
           <w:rFonts w:ascii="Times New Roman" w:hAnsi="Times New Roman" w:cs="Times New Roman" w:hint="eastAsia"/>
@@ -352,7 +351,6 @@
         </w:rPr>
         <w:t>layui</w:t>
       </w:r>
-      <w:proofErr w:type="spellEnd"/>
       <w:r>
         <w:rPr>
           <w:rFonts w:ascii="Times New Roman" w:hAnsi="Times New Roman" w:cs="Times New Roman" w:hint="eastAsia"/>
@@ -361,7 +359,6 @@
         </w:rPr>
         <w:t>的</w:t>
       </w:r>
-      <w:proofErr w:type="spellStart"/>
       <w:r>
         <w:rPr>
           <w:rFonts w:ascii="Times New Roman" w:hAnsi="Times New Roman" w:cs="Times New Roman" w:hint="eastAsia"/>
@@ -386,7 +383,6 @@
         </w:rPr>
         <w:t>dmin</w:t>
       </w:r>
-      <w:proofErr w:type="spellEnd"/>
       <w:r>
         <w:rPr>
           <w:rFonts w:ascii="Times New Roman" w:hAnsi="Times New Roman" w:cs="Times New Roman" w:hint="eastAsia"/>
@@ -438,7 +434,6 @@
         </w:rPr>
         <w:t>后端选用</w:t>
       </w:r>
-      <w:proofErr w:type="spellStart"/>
       <w:r>
         <w:rPr>
           <w:rFonts w:ascii="Times New Roman" w:hAnsi="Times New Roman" w:cs="Times New Roman" w:hint="eastAsia"/>
@@ -447,7 +442,6 @@
         </w:rPr>
         <w:t>nodejs</w:t>
       </w:r>
-      <w:proofErr w:type="spellEnd"/>
       <w:r>
         <w:rPr>
           <w:rFonts w:ascii="Times New Roman" w:hAnsi="Times New Roman" w:cs="Times New Roman" w:hint="eastAsia"/>
@@ -723,23 +717,7 @@
           <w:szCs w:val="24"/>
         </w:rPr>
         <w:lastRenderedPageBreak/>
-        <w:t>新建病例功能：表单</w:t>
-      </w:r>
-      <w:r>
-        <w:rPr>
-          <w:rFonts w:ascii="Times New Roman" w:hAnsi="Times New Roman" w:cs="Times New Roman" w:hint="eastAsia"/>
-          <w:sz w:val="24"/>
-          <w:szCs w:val="24"/>
-        </w:rPr>
-        <w:t>分为三步：填写病例信息、选择病例切片、选择会诊专家</w:t>
-      </w:r>
-      <w:r>
-        <w:rPr>
-          <w:rFonts w:ascii="Times New Roman" w:hAnsi="Times New Roman" w:cs="Times New Roman" w:hint="eastAsia"/>
-          <w:sz w:val="24"/>
-          <w:szCs w:val="24"/>
-        </w:rPr>
-        <w:t>。</w:t>
+        <w:t>新建病例功能：表单分为三步：填写病例信息、选择病例切片、选择会诊专家。</w:t>
       </w:r>
       <w:r>
         <w:rPr>
@@ -749,7 +727,6 @@
         </w:rPr>
         <w:t>其中选择病例切片需要基于</w:t>
       </w:r>
-      <w:proofErr w:type="spellStart"/>
       <w:r>
         <w:rPr>
           <w:rFonts w:ascii="Times New Roman" w:hAnsi="Times New Roman" w:cs="Times New Roman" w:hint="eastAsia"/>
@@ -758,7 +735,6 @@
         </w:rPr>
         <w:t>slideCenter</w:t>
       </w:r>
-      <w:proofErr w:type="spellEnd"/>
       <w:r>
         <w:rPr>
           <w:rFonts w:ascii="Times New Roman" w:hAnsi="Times New Roman" w:cs="Times New Roman" w:hint="eastAsia"/>
@@ -791,7 +767,6 @@
         </w:rPr>
         <w:t>获取切片</w:t>
       </w:r>
-      <w:proofErr w:type="spellStart"/>
       <w:r>
         <w:rPr>
           <w:rFonts w:ascii="Times New Roman" w:hAnsi="Times New Roman" w:cs="Times New Roman" w:hint="eastAsia"/>
@@ -800,7 +775,6 @@
         </w:rPr>
         <w:t>url</w:t>
       </w:r>
-      <w:proofErr w:type="spellEnd"/>
       <w:r>
         <w:rPr>
           <w:rFonts w:ascii="Times New Roman" w:hAnsi="Times New Roman" w:cs="Times New Roman" w:hint="eastAsia"/>
@@ -809,7 +783,6 @@
         </w:rPr>
         <w:t>，在</w:t>
       </w:r>
-      <w:proofErr w:type="spellStart"/>
       <w:r>
         <w:rPr>
           <w:rFonts w:ascii="Times New Roman" w:hAnsi="Times New Roman" w:cs="Times New Roman" w:hint="eastAsia"/>
@@ -818,7 +791,6 @@
         </w:rPr>
         <w:t>iframe</w:t>
       </w:r>
-      <w:proofErr w:type="spellEnd"/>
       <w:r>
         <w:rPr>
           <w:rFonts w:ascii="Times New Roman" w:hAnsi="Times New Roman" w:cs="Times New Roman" w:hint="eastAsia"/>
@@ -986,7 +958,7 @@
         <w:spacing w:line="360" w:lineRule="auto"/>
         <w:ind w:left="780" w:firstLineChars="0" w:firstLine="0"/>
         <w:rPr>
-          <w:rFonts w:ascii="Times New Roman" w:hAnsi="Times New Roman" w:cs="Times New Roman" w:hint="eastAsia"/>
+          <w:rFonts w:ascii="Times New Roman" w:hAnsi="Times New Roman" w:cs="Times New Roman"/>
           <w:sz w:val="24"/>
           <w:szCs w:val="24"/>
         </w:rPr>
@@ -1039,7 +1011,6 @@
         </w:rPr>
         <w:t>管理员可在组织管理界面新建组织，编辑组织、删除组织。在使用公有云</w:t>
       </w:r>
-      <w:proofErr w:type="spellStart"/>
       <w:r>
         <w:rPr>
           <w:rFonts w:ascii="Times New Roman" w:hAnsi="Times New Roman" w:cs="Times New Roman" w:hint="eastAsia"/>
@@ -1048,7 +1019,6 @@
         </w:rPr>
         <w:t>slideCenter</w:t>
       </w:r>
-      <w:proofErr w:type="spellEnd"/>
       <w:r>
         <w:rPr>
           <w:rFonts w:ascii="Times New Roman" w:hAnsi="Times New Roman" w:cs="Times New Roman" w:hint="eastAsia"/>
@@ -1057,7 +1027,6 @@
         </w:rPr>
         <w:t>时，组织需要与</w:t>
       </w:r>
-      <w:proofErr w:type="spellStart"/>
       <w:r>
         <w:rPr>
           <w:rFonts w:ascii="Times New Roman" w:hAnsi="Times New Roman" w:cs="Times New Roman" w:hint="eastAsia"/>
@@ -1066,7 +1035,6 @@
         </w:rPr>
         <w:t>slideCenter</w:t>
       </w:r>
-      <w:proofErr w:type="spellEnd"/>
       <w:r>
         <w:rPr>
           <w:rFonts w:ascii="Times New Roman" w:hAnsi="Times New Roman" w:cs="Times New Roman" w:hint="eastAsia"/>
@@ -1174,7 +1142,7 @@
         <w:spacing w:line="360" w:lineRule="auto"/>
         <w:ind w:firstLineChars="0"/>
         <w:rPr>
-          <w:rFonts w:ascii="Times New Roman" w:hAnsi="Times New Roman" w:cs="Times New Roman"/>
+          <w:rFonts w:ascii="Times New Roman" w:hAnsi="Times New Roman" w:cs="Times New Roman" w:hint="eastAsia"/>
           <w:sz w:val="24"/>
           <w:szCs w:val="24"/>
         </w:rPr>
@@ -1194,6 +1162,58 @@
           <w:szCs w:val="24"/>
         </w:rPr>
         <w:t>每个用户可根据病例类型，自定义报告所用的标题和副标题，未设置时将优先使用所在组织的报告标题。</w:t>
+      </w:r>
+    </w:p>
+    <w:p>
+      <w:pPr>
+        <w:pStyle w:val="a3"/>
+        <w:numPr>
+          <w:ilvl w:val="0"/>
+          <w:numId w:val="1"/>
+        </w:numPr>
+        <w:ind w:firstLineChars="0"/>
+        <w:rPr>
+          <w:rFonts w:ascii="Times New Roman" w:hAnsi="Times New Roman" w:cs="Times New Roman"/>
+          <w:b/>
+          <w:sz w:val="32"/>
+          <w:szCs w:val="32"/>
+        </w:rPr>
+      </w:pPr>
+      <w:r>
+        <w:rPr>
+          <w:rFonts w:ascii="Times New Roman" w:hAnsi="Times New Roman" w:cs="Times New Roman" w:hint="eastAsia"/>
+          <w:b/>
+          <w:sz w:val="32"/>
+          <w:szCs w:val="32"/>
+        </w:rPr>
+        <w:t>后续拓展</w:t>
+      </w:r>
+    </w:p>
+    <w:p>
+      <w:pPr>
+        <w:spacing w:line="360" w:lineRule="auto"/>
+        <w:ind w:left="420"/>
+        <w:rPr>
+          <w:rFonts w:ascii="Times New Roman" w:hAnsi="Times New Roman" w:cs="Times New Roman" w:hint="eastAsia"/>
+          <w:sz w:val="24"/>
+          <w:szCs w:val="24"/>
+        </w:rPr>
+      </w:pPr>
+      <w:r>
+        <w:rPr>
+          <w:rFonts w:ascii="Times New Roman" w:hAnsi="Times New Roman" w:cs="Times New Roman" w:hint="eastAsia"/>
+          <w:sz w:val="24"/>
+          <w:szCs w:val="24"/>
+        </w:rPr>
+        <w:t>1</w:t>
+      </w:r>
+      <w:r>
+        <w:rPr>
+          <w:rFonts w:ascii="Times New Roman" w:hAnsi="Times New Roman" w:cs="Times New Roman" w:hint="eastAsia"/>
+          <w:sz w:val="24"/>
+          <w:szCs w:val="24"/>
+        </w:rPr>
+        <w:t>、冰冻切片会诊功能</w:t>
       </w:r>
     </w:p>
     <w:sectPr>

--- a/document/产品文档/报告系统开发文档.docx
+++ b/document/产品文档/报告系统开发文档.docx
@@ -652,7 +652,23 @@
           <w:sz w:val="24"/>
           <w:szCs w:val="24"/>
         </w:rPr>
-        <w:t>发起会诊等操作。</w:t>
+        <w:t>发起会诊等操作</w:t>
+      </w:r>
+      <w:r>
+        <w:rPr>
+          <w:rFonts w:ascii="Times New Roman" w:hAnsi="Times New Roman" w:cs="Times New Roman" w:hint="eastAsia"/>
+          <w:sz w:val="24"/>
+          <w:szCs w:val="24"/>
+        </w:rPr>
+        <w:t>，病例诊断完成后需要能查看病例切片</w:t>
+      </w:r>
+      <w:r>
+        <w:rPr>
+          <w:rFonts w:ascii="Times New Roman" w:hAnsi="Times New Roman" w:cs="Times New Roman" w:hint="eastAsia"/>
+          <w:sz w:val="24"/>
+          <w:szCs w:val="24"/>
+        </w:rPr>
+        <w:t>。</w:t>
       </w:r>
       <w:r>
         <w:rPr>
@@ -676,7 +692,16 @@
           <w:sz w:val="24"/>
           <w:szCs w:val="24"/>
         </w:rPr>
-        <w:t>具有快速筛选，关键字搜索，分页等功能</w:t>
+        <w:t>具有快速筛选，关键字搜</w:t>
+      </w:r>
+      <w:r>
+        <w:rPr>
+          <w:rFonts w:ascii="Times New Roman" w:hAnsi="Times New Roman" w:cs="Times New Roman" w:hint="eastAsia"/>
+          <w:sz w:val="24"/>
+          <w:szCs w:val="24"/>
+        </w:rPr>
+        <w:lastRenderedPageBreak/>
+        <w:t>索，分页等功能</w:t>
       </w:r>
       <w:r>
         <w:rPr>
@@ -716,7 +741,6 @@
           <w:sz w:val="24"/>
           <w:szCs w:val="24"/>
         </w:rPr>
-        <w:lastRenderedPageBreak/>
         <w:t>新建病例功能：表单分为三步：填写病例信息、选择病例切片、选择会诊专家。</w:t>
       </w:r>
       <w:r>
@@ -1142,7 +1166,7 @@
         <w:spacing w:line="360" w:lineRule="auto"/>
         <w:ind w:firstLineChars="0"/>
         <w:rPr>
-          <w:rFonts w:ascii="Times New Roman" w:hAnsi="Times New Roman" w:cs="Times New Roman" w:hint="eastAsia"/>
+          <w:rFonts w:ascii="Times New Roman" w:hAnsi="Times New Roman" w:cs="Times New Roman"/>
           <w:sz w:val="24"/>
           <w:szCs w:val="24"/>
         </w:rPr>
@@ -1162,31 +1186,6 @@
           <w:szCs w:val="24"/>
         </w:rPr>
         <w:t>每个用户可根据病例类型，自定义报告所用的标题和副标题，未设置时将优先使用所在组织的报告标题。</w:t>
-      </w:r>
-    </w:p>
-    <w:p>
-      <w:pPr>
-        <w:pStyle w:val="a3"/>
-        <w:numPr>
-          <w:ilvl w:val="0"/>
-          <w:numId w:val="1"/>
-        </w:numPr>
-        <w:ind w:firstLineChars="0"/>
-        <w:rPr>
-          <w:rFonts w:ascii="Times New Roman" w:hAnsi="Times New Roman" w:cs="Times New Roman"/>
-          <w:b/>
-          <w:sz w:val="32"/>
-          <w:szCs w:val="32"/>
-        </w:rPr>
-      </w:pPr>
-      <w:r>
-        <w:rPr>
-          <w:rFonts w:ascii="Times New Roman" w:hAnsi="Times New Roman" w:cs="Times New Roman" w:hint="eastAsia"/>
-          <w:b/>
-          <w:sz w:val="32"/>
-          <w:szCs w:val="32"/>
-        </w:rPr>
-        <w:t>后续拓展</w:t>
       </w:r>
     </w:p>
     <w:p>
@@ -1199,22 +1198,6 @@
           <w:szCs w:val="24"/>
         </w:rPr>
       </w:pPr>
-      <w:r>
-        <w:rPr>
-          <w:rFonts w:ascii="Times New Roman" w:hAnsi="Times New Roman" w:cs="Times New Roman" w:hint="eastAsia"/>
-          <w:sz w:val="24"/>
-          <w:szCs w:val="24"/>
-        </w:rPr>
-        <w:t>1</w:t>
-      </w:r>
-      <w:r>
-        <w:rPr>
-          <w:rFonts w:ascii="Times New Roman" w:hAnsi="Times New Roman" w:cs="Times New Roman" w:hint="eastAsia"/>
-          <w:sz w:val="24"/>
-          <w:szCs w:val="24"/>
-        </w:rPr>
-        <w:t>、冰冻切片会诊功能</w:t>
-      </w:r>
     </w:p>
     <w:sectPr>
       <w:pgSz w:w="11906" w:h="16838"/>
@@ -1321,6 +1304,95 @@
     </w:lvl>
   </w:abstractNum>
   <w:abstractNum w:abstractNumId="1" w15:restartNumberingAfterBreak="0">
+    <w:nsid w:val="23BA3E9A"/>
+    <w:multiLevelType w:val="hybridMultilevel"/>
+    <w:tmpl w:val="7FC06FEE"/>
+    <w:lvl w:ilvl="0" w:tplc="0D0CC7DA">
+      <w:start w:val="1"/>
+      <w:numFmt w:val="decimal"/>
+      <w:lvlText w:val="%1、"/>
+      <w:lvlJc w:val="left"/>
+      <w:pPr>
+        <w:ind w:left="780" w:hanging="360"/>
+      </w:pPr>
+      <w:rPr>
+        <w:rFonts w:hint="default"/>
+      </w:rPr>
+    </w:lvl>
+    <w:lvl w:ilvl="1" w:tplc="04090019" w:tentative="1">
+      <w:start w:val="1"/>
+      <w:numFmt w:val="lowerLetter"/>
+      <w:lvlText w:val="%2)"/>
+      <w:lvlJc w:val="left"/>
+      <w:pPr>
+        <w:ind w:left="1260" w:hanging="420"/>
+      </w:pPr>
+    </w:lvl>
+    <w:lvl w:ilvl="2" w:tplc="0409001B" w:tentative="1">
+      <w:start w:val="1"/>
+      <w:numFmt w:val="lowerRoman"/>
+      <w:lvlText w:val="%3."/>
+      <w:lvlJc w:val="right"/>
+      <w:pPr>
+        <w:ind w:left="1680" w:hanging="420"/>
+      </w:pPr>
+    </w:lvl>
+    <w:lvl w:ilvl="3" w:tplc="0409000F" w:tentative="1">
+      <w:start w:val="1"/>
+      <w:numFmt w:val="decimal"/>
+      <w:lvlText w:val="%4."/>
+      <w:lvlJc w:val="left"/>
+      <w:pPr>
+        <w:ind w:left="2100" w:hanging="420"/>
+      </w:pPr>
+    </w:lvl>
+    <w:lvl w:ilvl="4" w:tplc="04090019" w:tentative="1">
+      <w:start w:val="1"/>
+      <w:numFmt w:val="lowerLetter"/>
+      <w:lvlText w:val="%5)"/>
+      <w:lvlJc w:val="left"/>
+      <w:pPr>
+        <w:ind w:left="2520" w:hanging="420"/>
+      </w:pPr>
+    </w:lvl>
+    <w:lvl w:ilvl="5" w:tplc="0409001B" w:tentative="1">
+      <w:start w:val="1"/>
+      <w:numFmt w:val="lowerRoman"/>
+      <w:lvlText w:val="%6."/>
+      <w:lvlJc w:val="right"/>
+      <w:pPr>
+        <w:ind w:left="2940" w:hanging="420"/>
+      </w:pPr>
+    </w:lvl>
+    <w:lvl w:ilvl="6" w:tplc="0409000F" w:tentative="1">
+      <w:start w:val="1"/>
+      <w:numFmt w:val="decimal"/>
+      <w:lvlText w:val="%7."/>
+      <w:lvlJc w:val="left"/>
+      <w:pPr>
+        <w:ind w:left="3360" w:hanging="420"/>
+      </w:pPr>
+    </w:lvl>
+    <w:lvl w:ilvl="7" w:tplc="04090019" w:tentative="1">
+      <w:start w:val="1"/>
+      <w:numFmt w:val="lowerLetter"/>
+      <w:lvlText w:val="%8)"/>
+      <w:lvlJc w:val="left"/>
+      <w:pPr>
+        <w:ind w:left="3780" w:hanging="420"/>
+      </w:pPr>
+    </w:lvl>
+    <w:lvl w:ilvl="8" w:tplc="0409001B" w:tentative="1">
+      <w:start w:val="1"/>
+      <w:numFmt w:val="lowerRoman"/>
+      <w:lvlText w:val="%9."/>
+      <w:lvlJc w:val="right"/>
+      <w:pPr>
+        <w:ind w:left="4200" w:hanging="420"/>
+      </w:pPr>
+    </w:lvl>
+  </w:abstractNum>
+  <w:abstractNum w:abstractNumId="2" w15:restartNumberingAfterBreak="0">
     <w:nsid w:val="3468275F"/>
     <w:multiLevelType w:val="hybridMultilevel"/>
     <w:tmpl w:val="70C0E4C2"/>
@@ -1409,7 +1481,7 @@
       </w:pPr>
     </w:lvl>
   </w:abstractNum>
-  <w:abstractNum w:abstractNumId="2" w15:restartNumberingAfterBreak="0">
+  <w:abstractNum w:abstractNumId="3" w15:restartNumberingAfterBreak="0">
     <w:nsid w:val="49E465DF"/>
     <w:multiLevelType w:val="hybridMultilevel"/>
     <w:tmpl w:val="071CFC42"/>
@@ -1499,12 +1571,15 @@
     </w:lvl>
   </w:abstractNum>
   <w:num w:numId="1" w16cid:durableId="2074959192">
-    <w:abstractNumId w:val="2"/>
+    <w:abstractNumId w:val="3"/>
   </w:num>
   <w:num w:numId="2" w16cid:durableId="891962219">
     <w:abstractNumId w:val="0"/>
   </w:num>
   <w:num w:numId="3" w16cid:durableId="1823958962">
+    <w:abstractNumId w:val="2"/>
+  </w:num>
+  <w:num w:numId="4" w16cid:durableId="522863987">
     <w:abstractNumId w:val="1"/>
   </w:num>
 </w:numbering>
